--- a/法令ファイル/情報本部組織規則/情報本部組織規則（平成九年総理府令第一号）.docx
+++ b/法令ファイル/情報本部組織規則/情報本部組織規則（平成九年総理府令第一号）.docx
@@ -224,205 +224,133 @@
     </w:p>
     <w:p>
       <w:pPr>
-        <w:pStyle w:val="Heading6"/>
+        <w:pStyle w:val="ListBullet"/>
         <w:ind w:left="880"/>
       </w:pPr>
       <w:r>
         <w:t>一</w:t>
-      </w:r>
-    </w:p>
-    <w:p>
-      <w:pPr>
-        <w:ind w:left="880"/>
-      </w:pPr>
-      <w:r>
+        <w:br/>
         <w:t>機密に関すること。</w:t>
       </w:r>
     </w:p>
     <w:p>
       <w:pPr>
-        <w:pStyle w:val="Heading6"/>
+        <w:pStyle w:val="ListBullet"/>
         <w:ind w:left="880"/>
       </w:pPr>
       <w:r>
         <w:t>二</w:t>
-      </w:r>
-    </w:p>
-    <w:p>
-      <w:pPr>
-        <w:ind w:left="880"/>
-      </w:pPr>
-      <w:r>
+        <w:br/>
         <w:t>本部長の官印及び情報本部印の保管に関すること。</w:t>
       </w:r>
     </w:p>
     <w:p>
       <w:pPr>
-        <w:pStyle w:val="Heading6"/>
+        <w:pStyle w:val="ListBullet"/>
         <w:ind w:left="880"/>
       </w:pPr>
       <w:r>
         <w:t>三</w:t>
-      </w:r>
-    </w:p>
-    <w:p>
-      <w:pPr>
-        <w:ind w:left="880"/>
-      </w:pPr>
-      <w:r>
+        <w:br/>
         <w:t>公文書の接受、発送、編集及び保存に関すること。</w:t>
       </w:r>
     </w:p>
     <w:p>
       <w:pPr>
-        <w:pStyle w:val="Heading6"/>
+        <w:pStyle w:val="ListBullet"/>
         <w:ind w:left="880"/>
       </w:pPr>
       <w:r>
         <w:t>四</w:t>
-      </w:r>
-    </w:p>
-    <w:p>
-      <w:pPr>
-        <w:ind w:left="880"/>
-      </w:pPr>
-      <w:r>
+        <w:br/>
         <w:t>文書の審査及び進達に関すること。</w:t>
       </w:r>
     </w:p>
     <w:p>
       <w:pPr>
-        <w:pStyle w:val="Heading6"/>
+        <w:pStyle w:val="ListBullet"/>
         <w:ind w:left="880"/>
       </w:pPr>
       <w:r>
         <w:t>五</w:t>
-      </w:r>
-    </w:p>
-    <w:p>
-      <w:pPr>
-        <w:ind w:left="880"/>
-      </w:pPr>
-      <w:r>
+        <w:br/>
         <w:t>職員の人事及び給与に関すること。</w:t>
       </w:r>
     </w:p>
     <w:p>
       <w:pPr>
-        <w:pStyle w:val="Heading6"/>
+        <w:pStyle w:val="ListBullet"/>
         <w:ind w:left="880"/>
       </w:pPr>
       <w:r>
         <w:t>六</w:t>
-      </w:r>
-    </w:p>
-    <w:p>
-      <w:pPr>
-        <w:ind w:left="880"/>
-      </w:pPr>
-      <w:r>
+        <w:br/>
         <w:t>職員の教育訓練に関すること。</w:t>
       </w:r>
     </w:p>
     <w:p>
       <w:pPr>
-        <w:pStyle w:val="Heading6"/>
+        <w:pStyle w:val="ListBullet"/>
         <w:ind w:left="880"/>
       </w:pPr>
       <w:r>
         <w:t>七</w:t>
-      </w:r>
-    </w:p>
-    <w:p>
-      <w:pPr>
-        <w:ind w:left="880"/>
-      </w:pPr>
-      <w:r>
+        <w:br/>
         <w:t>職員の福利厚生に関すること。</w:t>
       </w:r>
     </w:p>
     <w:p>
       <w:pPr>
-        <w:pStyle w:val="Heading6"/>
+        <w:pStyle w:val="ListBullet"/>
         <w:ind w:left="880"/>
       </w:pPr>
       <w:r>
         <w:t>八</w:t>
-      </w:r>
-    </w:p>
-    <w:p>
-      <w:pPr>
-        <w:ind w:left="880"/>
-      </w:pPr>
-      <w:r>
+        <w:br/>
         <w:t>経費及び収入の予算、決算及び会計に関すること。</w:t>
       </w:r>
     </w:p>
     <w:p>
       <w:pPr>
-        <w:pStyle w:val="Heading6"/>
+        <w:pStyle w:val="ListBullet"/>
         <w:ind w:left="880"/>
       </w:pPr>
       <w:r>
         <w:t>九</w:t>
-      </w:r>
-    </w:p>
-    <w:p>
-      <w:pPr>
-        <w:ind w:left="880"/>
-      </w:pPr>
-      <w:r>
+        <w:br/>
         <w:t>物品の取得並びに行政財産及び物品の管理に関すること。</w:t>
       </w:r>
     </w:p>
     <w:p>
       <w:pPr>
-        <w:pStyle w:val="Heading6"/>
+        <w:pStyle w:val="ListBullet"/>
         <w:ind w:left="880"/>
       </w:pPr>
       <w:r>
         <w:t>十</w:t>
-      </w:r>
-    </w:p>
-    <w:p>
-      <w:pPr>
-        <w:ind w:left="880"/>
-      </w:pPr>
-      <w:r>
+        <w:br/>
         <w:t>会計の監査に関すること。</w:t>
       </w:r>
     </w:p>
     <w:p>
       <w:pPr>
-        <w:pStyle w:val="Heading6"/>
+        <w:pStyle w:val="ListBullet"/>
         <w:ind w:left="880"/>
       </w:pPr>
       <w:r>
         <w:t>十一</w:t>
-      </w:r>
-    </w:p>
-    <w:p>
-      <w:pPr>
-        <w:ind w:left="880"/>
-      </w:pPr>
-      <w:r>
+        <w:br/>
         <w:t>情報本部の行政の考査に関すること。</w:t>
       </w:r>
     </w:p>
     <w:p>
       <w:pPr>
-        <w:pStyle w:val="Heading6"/>
+        <w:pStyle w:val="ListBullet"/>
         <w:ind w:left="880"/>
       </w:pPr>
       <w:r>
         <w:t>十二</w:t>
-      </w:r>
-    </w:p>
-    <w:p>
-      <w:pPr>
-        <w:ind w:left="880"/>
-      </w:pPr>
-      <w:r>
+        <w:br/>
         <w:t>前各号に掲げるもののほか、情報本部の所掌事務で他の所掌に属しないものに関すること。</w:t>
       </w:r>
     </w:p>
@@ -441,188 +369,122 @@
     </w:p>
     <w:p>
       <w:pPr>
-        <w:pStyle w:val="Heading6"/>
+        <w:pStyle w:val="ListBullet"/>
         <w:ind w:left="880"/>
       </w:pPr>
       <w:r>
         <w:t>一</w:t>
-      </w:r>
-    </w:p>
-    <w:p>
-      <w:pPr>
-        <w:ind w:left="880"/>
-      </w:pPr>
-      <w:r>
+        <w:br/>
         <w:t>情報本部の所掌に係る情報の収集整理に関する総合調整に関すること。</w:t>
       </w:r>
     </w:p>
     <w:p>
       <w:pPr>
-        <w:pStyle w:val="Heading6"/>
+        <w:pStyle w:val="ListBullet"/>
         <w:ind w:left="880"/>
       </w:pPr>
       <w:r>
         <w:t>二</w:t>
-      </w:r>
-    </w:p>
-    <w:p>
-      <w:pPr>
-        <w:ind w:left="880"/>
-      </w:pPr>
-      <w:r>
+        <w:br/>
         <w:t>情報本部の所掌に係る情報の収集整理に関する計画に関すること。</w:t>
       </w:r>
     </w:p>
     <w:p>
       <w:pPr>
-        <w:pStyle w:val="Heading6"/>
+        <w:pStyle w:val="ListBullet"/>
         <w:ind w:left="880"/>
       </w:pPr>
       <w:r>
         <w:t>三</w:t>
-      </w:r>
-    </w:p>
-    <w:p>
-      <w:pPr>
-        <w:ind w:left="880"/>
-      </w:pPr>
-      <w:r>
+        <w:br/>
         <w:t>情報本部の所掌に係る情報についての関係部局との連絡調整に関すること（統合情報部及び画像・地理部の所掌に属するものを除く。）。</w:t>
       </w:r>
     </w:p>
     <w:p>
       <w:pPr>
-        <w:pStyle w:val="Heading6"/>
+        <w:pStyle w:val="ListBullet"/>
         <w:ind w:left="880"/>
       </w:pPr>
       <w:r>
         <w:t>四</w:t>
-      </w:r>
-    </w:p>
-    <w:p>
-      <w:pPr>
-        <w:ind w:left="880"/>
-      </w:pPr>
-      <w:r>
+        <w:br/>
         <w:t>組織及び定員に関すること。</w:t>
       </w:r>
     </w:p>
     <w:p>
       <w:pPr>
-        <w:pStyle w:val="Heading6"/>
+        <w:pStyle w:val="ListBullet"/>
         <w:ind w:left="880"/>
       </w:pPr>
       <w:r>
         <w:t>五</w:t>
-      </w:r>
-    </w:p>
-    <w:p>
-      <w:pPr>
-        <w:ind w:left="880"/>
-      </w:pPr>
-      <w:r>
+        <w:br/>
         <w:t>行政財産の取得に関すること。</w:t>
       </w:r>
     </w:p>
     <w:p>
       <w:pPr>
-        <w:pStyle w:val="Heading6"/>
+        <w:pStyle w:val="ListBullet"/>
         <w:ind w:left="880"/>
       </w:pPr>
       <w:r>
         <w:t>六</w:t>
-      </w:r>
-    </w:p>
-    <w:p>
-      <w:pPr>
-        <w:ind w:left="880"/>
-      </w:pPr>
-      <w:r>
+        <w:br/>
         <w:t>業務計画に関すること。</w:t>
       </w:r>
     </w:p>
     <w:p>
       <w:pPr>
-        <w:pStyle w:val="Heading6"/>
+        <w:pStyle w:val="ListBullet"/>
         <w:ind w:left="880"/>
       </w:pPr>
       <w:r>
         <w:t>七</w:t>
-      </w:r>
-    </w:p>
-    <w:p>
-      <w:pPr>
-        <w:ind w:left="880"/>
-      </w:pPr>
-      <w:r>
+        <w:br/>
         <w:t>情報本部の所掌に係る情報の管理に関する企画に関すること。</w:t>
       </w:r>
     </w:p>
     <w:p>
       <w:pPr>
-        <w:pStyle w:val="Heading6"/>
+        <w:pStyle w:val="ListBullet"/>
         <w:ind w:left="880"/>
       </w:pPr>
       <w:r>
         <w:t>八</w:t>
-      </w:r>
-    </w:p>
-    <w:p>
-      <w:pPr>
-        <w:ind w:left="880"/>
-      </w:pPr>
-      <w:r>
+        <w:br/>
         <w:t>渉外に関すること。</w:t>
       </w:r>
     </w:p>
     <w:p>
       <w:pPr>
-        <w:pStyle w:val="Heading6"/>
+        <w:pStyle w:val="ListBullet"/>
         <w:ind w:left="880"/>
       </w:pPr>
       <w:r>
         <w:t>九</w:t>
-      </w:r>
-    </w:p>
-    <w:p>
-      <w:pPr>
-        <w:ind w:left="880"/>
-      </w:pPr>
-      <w:r>
+        <w:br/>
         <w:t>秘密の保全に関すること。</w:t>
       </w:r>
     </w:p>
     <w:p>
       <w:pPr>
-        <w:pStyle w:val="Heading6"/>
+        <w:pStyle w:val="ListBullet"/>
         <w:ind w:left="880"/>
       </w:pPr>
       <w:r>
         <w:t>十</w:t>
-      </w:r>
-    </w:p>
-    <w:p>
-      <w:pPr>
-        <w:ind w:left="880"/>
-      </w:pPr>
-      <w:r>
+        <w:br/>
         <w:t>装備品の研究改善の総括に関すること。</w:t>
       </w:r>
     </w:p>
     <w:p>
       <w:pPr>
-        <w:pStyle w:val="Heading6"/>
+        <w:pStyle w:val="ListBullet"/>
         <w:ind w:left="880"/>
       </w:pPr>
       <w:r>
         <w:t>十一</w:t>
-      </w:r>
-    </w:p>
-    <w:p>
-      <w:pPr>
-        <w:ind w:left="880"/>
-      </w:pPr>
-      <w:r>
+        <w:br/>
         <w:t>前号に掲げるもののほか、装備品の技術研究及び技術開発の要求並びに研究改善（電波部の所掌に属するものを除く。）に関すること。</w:t>
       </w:r>
     </w:p>
@@ -641,52 +503,34 @@
     </w:p>
     <w:p>
       <w:pPr>
-        <w:pStyle w:val="Heading6"/>
+        <w:pStyle w:val="ListBullet"/>
         <w:ind w:left="880"/>
       </w:pPr>
       <w:r>
         <w:t>一</w:t>
-      </w:r>
-    </w:p>
-    <w:p>
-      <w:pPr>
-        <w:ind w:left="880"/>
-      </w:pPr>
-      <w:r>
+        <w:br/>
         <w:t>情報本部の所掌に係る情報の総合的な分析に関すること。</w:t>
       </w:r>
     </w:p>
     <w:p>
       <w:pPr>
-        <w:pStyle w:val="Heading6"/>
+        <w:pStyle w:val="ListBullet"/>
         <w:ind w:left="880"/>
       </w:pPr>
       <w:r>
         <w:t>二</w:t>
-      </w:r>
-    </w:p>
-    <w:p>
-      <w:pPr>
-        <w:ind w:left="880"/>
-      </w:pPr>
-      <w:r>
+        <w:br/>
         <w:t>前号に掲げるもののほか、情報本部の所掌に係る情報の収集整理に関すること（他部の所掌に属するものを除く。）。</w:t>
       </w:r>
     </w:p>
     <w:p>
       <w:pPr>
-        <w:pStyle w:val="Heading6"/>
+        <w:pStyle w:val="ListBullet"/>
         <w:ind w:left="880"/>
       </w:pPr>
       <w:r>
         <w:t>三</w:t>
-      </w:r>
-    </w:p>
-    <w:p>
-      <w:pPr>
-        <w:ind w:left="880"/>
-      </w:pPr>
-      <w:r>
+        <w:br/>
         <w:t>前二号に掲げる事務に関する研究改善に関すること（他部の所掌に属するものを除く。）。</w:t>
       </w:r>
     </w:p>
@@ -705,120 +549,78 @@
     </w:p>
     <w:p>
       <w:pPr>
-        <w:pStyle w:val="Heading6"/>
+        <w:pStyle w:val="ListBullet"/>
         <w:ind w:left="880"/>
       </w:pPr>
       <w:r>
         <w:t>一</w:t>
-      </w:r>
-    </w:p>
-    <w:p>
-      <w:pPr>
-        <w:ind w:left="880"/>
-      </w:pPr>
-      <w:r>
+        <w:br/>
         <w:t>外国の軍隊その他これに類する組織（次号において「外国軍隊等」という。）の組織、編成、装備その他の戦力組成の見積りに関すること。</w:t>
       </w:r>
     </w:p>
     <w:p>
       <w:pPr>
-        <w:pStyle w:val="Heading6"/>
+        <w:pStyle w:val="ListBullet"/>
         <w:ind w:left="880"/>
       </w:pPr>
       <w:r>
         <w:t>二</w:t>
-      </w:r>
-    </w:p>
-    <w:p>
-      <w:pPr>
-        <w:ind w:left="880"/>
-      </w:pPr>
-      <w:r>
+        <w:br/>
         <w:t>緊急に処理することを要する情報（次号において「緊急情報」という。）及び外国軍隊等の動態に関する情報（次号において「動態情報」という。）の集約に関すること。</w:t>
       </w:r>
     </w:p>
     <w:p>
       <w:pPr>
-        <w:pStyle w:val="Heading6"/>
+        <w:pStyle w:val="ListBullet"/>
         <w:ind w:left="880"/>
       </w:pPr>
       <w:r>
         <w:t>三</w:t>
-      </w:r>
-    </w:p>
-    <w:p>
-      <w:pPr>
-        <w:ind w:left="880"/>
-      </w:pPr>
-      <w:r>
+        <w:br/>
         <w:t>前号に掲げるもののほか、緊急情報及び動態情報の収集整理に関すること（画像・地理部及び電波部の所掌に属するものを除く。）。</w:t>
       </w:r>
     </w:p>
     <w:p>
       <w:pPr>
-        <w:pStyle w:val="Heading6"/>
+        <w:pStyle w:val="ListBullet"/>
         <w:ind w:left="880"/>
       </w:pPr>
       <w:r>
         <w:t>四</w:t>
-      </w:r>
-    </w:p>
-    <w:p>
-      <w:pPr>
-        <w:ind w:left="880"/>
-      </w:pPr>
-      <w:r>
+        <w:br/>
         <w:t>第二号に掲げるもののほか、防衛省設置法（昭和二十九年法律第百六十四号。以下「法」という。）第二十二条第一号から第四号まで及び第七号（同条第一号から第四号までに掲げる事務に係るものに限る。）に掲げる事務又は法第二十三条第二号及び第七号（同条第二号に掲げる事務に係るものに限る。）に掲げる事務に必要な情報の集約に関すること。</w:t>
       </w:r>
     </w:p>
     <w:p>
       <w:pPr>
-        <w:pStyle w:val="Heading6"/>
+        <w:pStyle w:val="ListBullet"/>
         <w:ind w:left="880"/>
       </w:pPr>
       <w:r>
         <w:t>五</w:t>
-      </w:r>
-    </w:p>
-    <w:p>
-      <w:pPr>
-        <w:ind w:left="880"/>
-      </w:pPr>
-      <w:r>
+        <w:br/>
         <w:t>第一号に掲げるもののほか、法第二十二条第一号から第四号まで及び第七号（同条第一号から第四号までに掲げる事務に係るものに限る。）に掲げる事務又は法第二十三条第二号及び第七号（同条第二号に掲げる事務に係るものに限る。）に掲げる事務に必要な見積りに関すること。</w:t>
       </w:r>
     </w:p>
     <w:p>
       <w:pPr>
-        <w:pStyle w:val="Heading6"/>
+        <w:pStyle w:val="ListBullet"/>
         <w:ind w:left="880"/>
       </w:pPr>
       <w:r>
         <w:t>六</w:t>
-      </w:r>
-    </w:p>
-    <w:p>
-      <w:pPr>
-        <w:ind w:left="880"/>
-      </w:pPr>
-      <w:r>
+        <w:br/>
         <w:t>前各号に掲げる事務に関し必要な関係部局との連絡調整に関すること。</w:t>
       </w:r>
     </w:p>
     <w:p>
       <w:pPr>
-        <w:pStyle w:val="Heading6"/>
+        <w:pStyle w:val="ListBullet"/>
         <w:ind w:left="880"/>
       </w:pPr>
       <w:r>
         <w:t>七</w:t>
-      </w:r>
-    </w:p>
-    <w:p>
-      <w:pPr>
-        <w:ind w:left="880"/>
-      </w:pPr>
-      <w:r>
+        <w:br/>
         <w:t>前各号に掲げる事務に関する研究改善に関すること（他部の所掌に属するものを除く。）。</w:t>
       </w:r>
     </w:p>
@@ -837,52 +639,34 @@
     </w:p>
     <w:p>
       <w:pPr>
-        <w:pStyle w:val="Heading6"/>
+        <w:pStyle w:val="ListBullet"/>
         <w:ind w:left="880"/>
       </w:pPr>
       <w:r>
         <w:t>一</w:t>
-      </w:r>
-    </w:p>
-    <w:p>
-      <w:pPr>
-        <w:ind w:left="880"/>
-      </w:pPr>
-      <w:r>
+        <w:br/>
         <w:t>画像情報及び地理情報の収集整理に関すること。</w:t>
       </w:r>
     </w:p>
     <w:p>
       <w:pPr>
-        <w:pStyle w:val="Heading6"/>
+        <w:pStyle w:val="ListBullet"/>
         <w:ind w:left="880"/>
       </w:pPr>
       <w:r>
         <w:t>二</w:t>
-      </w:r>
-    </w:p>
-    <w:p>
-      <w:pPr>
-        <w:ind w:left="880"/>
-      </w:pPr>
-      <w:r>
+        <w:br/>
         <w:t>前号に掲げる事務に関し必要な関係部局として防衛大臣の定める関係部局との連絡調整に関すること。</w:t>
       </w:r>
     </w:p>
     <w:p>
       <w:pPr>
-        <w:pStyle w:val="Heading6"/>
+        <w:pStyle w:val="ListBullet"/>
         <w:ind w:left="880"/>
       </w:pPr>
       <w:r>
         <w:t>三</w:t>
-      </w:r>
-    </w:p>
-    <w:p>
-      <w:pPr>
-        <w:ind w:left="880"/>
-      </w:pPr>
-      <w:r>
+        <w:br/>
         <w:t>前二号に掲げる事務に関する研究改善に関すること。</w:t>
       </w:r>
     </w:p>
@@ -901,52 +685,34 @@
     </w:p>
     <w:p>
       <w:pPr>
-        <w:pStyle w:val="Heading6"/>
+        <w:pStyle w:val="ListBullet"/>
         <w:ind w:left="880"/>
       </w:pPr>
       <w:r>
         <w:t>一</w:t>
-      </w:r>
-    </w:p>
-    <w:p>
-      <w:pPr>
-        <w:ind w:left="880"/>
-      </w:pPr>
-      <w:r>
+        <w:br/>
         <w:t>電波情報の収集整理に関すること。</w:t>
       </w:r>
     </w:p>
     <w:p>
       <w:pPr>
-        <w:pStyle w:val="Heading6"/>
+        <w:pStyle w:val="ListBullet"/>
         <w:ind w:left="880"/>
       </w:pPr>
       <w:r>
         <w:t>二</w:t>
-      </w:r>
-    </w:p>
-    <w:p>
-      <w:pPr>
-        <w:ind w:left="880"/>
-      </w:pPr>
-      <w:r>
+        <w:br/>
         <w:t>前号に掲げる事務に関する研究改善に関すること。</w:t>
       </w:r>
     </w:p>
     <w:p>
       <w:pPr>
-        <w:pStyle w:val="Heading6"/>
+        <w:pStyle w:val="ListBullet"/>
         <w:ind w:left="880"/>
       </w:pPr>
       <w:r>
         <w:t>三</w:t>
-      </w:r>
-    </w:p>
-    <w:p>
-      <w:pPr>
-        <w:ind w:left="880"/>
-      </w:pPr>
-      <w:r>
+        <w:br/>
         <w:t>第一号に掲げる事務に係る装備品の研究改善に関すること。</w:t>
       </w:r>
     </w:p>
@@ -1021,7 +787,7 @@
         <w:pStyle w:val="Heading1"/>
       </w:pPr>
       <w:r>
-        <w:t>附　則（平成一一年三月五日総理府令第八号）</w:t>
+        <w:t>附則（平成一一年三月五日総理府令第八号）</w:t>
       </w:r>
     </w:p>
     <w:p>
@@ -1039,7 +805,7 @@
         <w:pStyle w:val="Heading1"/>
       </w:pPr>
       <w:r>
-        <w:t>附　則（平成一三年三月二一日内閣府令第一六号）</w:t>
+        <w:t>附則（平成一三年三月二一日内閣府令第一六号）</w:t>
       </w:r>
     </w:p>
     <w:p>
@@ -1057,7 +823,7 @@
         <w:pStyle w:val="Heading1"/>
       </w:pPr>
       <w:r>
-        <w:t>附　則（平成一六年三月二六日内閣府令第二一号）</w:t>
+        <w:t>附則（平成一六年三月二六日内閣府令第二一号）</w:t>
       </w:r>
     </w:p>
     <w:p>
@@ -1075,10 +841,22 @@
         <w:pStyle w:val="Heading1"/>
       </w:pPr>
       <w:r>
-        <w:t>附　則（平成一八年三月二三日内閣府令第一四号）</w:t>
+        <w:t>附則（平成一八年三月二三日内閣府令第一四号）</w:t>
       </w:r>
     </w:p>
     <w:p>
+      <w:pPr>
+        <w:pStyle w:val="Heading5"/>
+        <w:ind w:left="440"/>
+      </w:pPr>
+      <w:r>
+        <w:t>１</w:t>
+      </w:r>
+    </w:p>
+    <w:p>
+      <w:pPr>
+        <w:ind w:left="440"/>
+      </w:pPr>
       <w:r>
         <w:t>この府令は、平成十八年三月二十七日から施行する。</w:t>
       </w:r>
@@ -1093,10 +871,22 @@
         <w:pStyle w:val="Heading1"/>
       </w:pPr>
       <w:r>
-        <w:t>附　則（平成一八年七月二八日内閣府令第七四号）</w:t>
+        <w:t>附則（平成一八年七月二八日内閣府令第七四号）</w:t>
       </w:r>
     </w:p>
     <w:p>
+      <w:pPr>
+        <w:pStyle w:val="Heading5"/>
+        <w:ind w:left="440"/>
+      </w:pPr>
+      <w:r>
+        <w:t>１</w:t>
+      </w:r>
+    </w:p>
+    <w:p>
+      <w:pPr>
+        <w:ind w:left="440"/>
+      </w:pPr>
       <w:r>
         <w:t>この府令は、平成十八年七月三十一日から施行する。</w:t>
       </w:r>
@@ -1111,7 +901,7 @@
         <w:pStyle w:val="Heading1"/>
       </w:pPr>
       <w:r>
-        <w:t>附　則（平成一九年一月四日内閣府令第二号）</w:t>
+        <w:t>附則（平成一九年一月四日内閣府令第二号）</w:t>
       </w:r>
     </w:p>
     <w:p>
@@ -1129,7 +919,7 @@
         <w:pStyle w:val="Heading1"/>
       </w:pPr>
       <w:r>
-        <w:t>附　則（平成一九年八月二〇日防衛省令第九号）</w:t>
+        <w:t>附則（平成一九年八月二〇日防衛省令第九号）</w:t>
       </w:r>
     </w:p>
     <w:p>
@@ -1147,7 +937,7 @@
         <w:pStyle w:val="Heading1"/>
       </w:pPr>
       <w:r>
-        <w:t>附　則（平成二一年三月二五日防衛省令第二号）</w:t>
+        <w:t>附則（平成二一年三月二五日防衛省令第二号）</w:t>
       </w:r>
     </w:p>
     <w:p>
@@ -1165,7 +955,7 @@
         <w:pStyle w:val="Heading1"/>
       </w:pPr>
       <w:r>
-        <w:t>附　則（平成二一年七月二九日防衛省令第一二号）</w:t>
+        <w:t>附則（平成二一年七月二九日防衛省令第一二号）</w:t>
       </w:r>
     </w:p>
     <w:p>
@@ -1183,7 +973,7 @@
         <w:pStyle w:val="Heading1"/>
       </w:pPr>
       <w:r>
-        <w:t>附　則（平成二八年三月三一日防衛省令第九号）</w:t>
+        <w:t>附則（平成二八年三月三一日防衛省令第九号）</w:t>
       </w:r>
     </w:p>
     <w:p>
@@ -1211,7 +1001,7 @@
     </w:pPr>
     <w:r>
       <w:tab/>
-      <w:t>WeGov v0.1 - FTS141</w:t>
+      <w:t>WeGov v0.2 - FTS141</w:t>
     </w:r>
   </w:p>
 </w:ftr>
